--- a/Formatos/Informe_resultados.docx
+++ b/Formatos/Informe_resultados.docx
@@ -189,7 +189,14 @@
           <w:sz w:val="20"/>
           <w:szCs w:val="20"/>
         </w:rPr>
-        <w:t xml:space="preserve"> _______________________</w:t>
+        <w:t xml:space="preserve"> </w:t>
+      </w:r>
+      <w:r>
+        <w:rPr>
+          <w:sz w:val="20"/>
+          <w:szCs w:val="20"/>
+        </w:rPr>
+        <w:t>${Nobre_Tutor}</w:t>
       </w:r>
     </w:p>
     <w:p>
@@ -215,15 +222,14 @@
           <w:sz w:val="20"/>
           <w:szCs w:val="20"/>
         </w:rPr>
-        <w:t xml:space="preserve">: </w:t>
+        <w:t>:</w:t>
       </w:r>
       <w:r>
         <w:rPr>
           <w:sz w:val="20"/>
           <w:szCs w:val="20"/>
-          <w:u w:val="single"/>
         </w:rPr>
-        <w:t>________________________</w:t>
+        <w:t xml:space="preserve"> ${Jefe_Div_Aca}</w:t>
       </w:r>
     </w:p>
     <w:p>
@@ -255,24 +261,22 @@
         <w:rPr>
           <w:sz w:val="20"/>
           <w:szCs w:val="20"/>
-          <w:u w:val="single"/>
         </w:rPr>
-        <w:t>____________________</w:t>
+        <w:t xml:space="preserve">${Per_Sem} </w:t>
       </w:r>
       <w:r>
         <w:rPr>
           <w:sz w:val="20"/>
           <w:szCs w:val="20"/>
         </w:rPr>
-        <w:t xml:space="preserve"> GRUPO: </w:t>
+        <w:t>GRUPO:</w:t>
       </w:r>
       <w:r>
         <w:rPr>
           <w:sz w:val="20"/>
           <w:szCs w:val="20"/>
-          <w:u w:val="single"/>
         </w:rPr>
-        <w:t>________</w:t>
+        <w:t xml:space="preserve"> ${Grupo}</w:t>
       </w:r>
     </w:p>
     <w:p>
@@ -283,7 +287,6 @@
         <w:rPr>
           <w:sz w:val="20"/>
           <w:szCs w:val="20"/>
-          <w:u w:val="single"/>
         </w:rPr>
       </w:pPr>
       <w:r>
@@ -305,15 +308,7 @@
           <w:sz w:val="20"/>
           <w:szCs w:val="20"/>
         </w:rPr>
-        <w:t xml:space="preserve"> </w:t>
-      </w:r>
-      <w:r>
-        <w:rPr>
-          <w:sz w:val="20"/>
-          <w:szCs w:val="20"/>
-          <w:u w:val="single"/>
-        </w:rPr>
-        <w:t>________________________________</w:t>
+        <w:t xml:space="preserve"> ${Prog_Est}</w:t>
       </w:r>
     </w:p>
     <w:p>
@@ -428,6 +423,29 @@
                 <w:szCs w:val="20"/>
               </w:rPr>
             </w:pPr>
+            <w:r>
+              <w:rPr>
+                <w:sz w:val="20"/>
+                <w:szCs w:val="20"/>
+              </w:rPr>
+              <w:t>${</w:t>
+            </w:r>
+            <w:proofErr w:type="spellStart"/>
+            <w:r>
+              <w:rPr>
+                <w:sz w:val="20"/>
+                <w:szCs w:val="20"/>
+              </w:rPr>
+              <w:t>Tus_Asig</w:t>
+            </w:r>
+            <w:proofErr w:type="spellEnd"/>
+            <w:r>
+              <w:rPr>
+                <w:sz w:val="20"/>
+                <w:szCs w:val="20"/>
+              </w:rPr>
+              <w:t>}</w:t>
+            </w:r>
           </w:p>
         </w:tc>
       </w:tr>
@@ -500,11 +518,35 @@
                 <w:tab w:val="center" w:pos="4419"/>
                 <w:tab w:val="right" w:pos="8838"/>
               </w:tabs>
+              <w:jc w:val="center"/>
               <w:rPr>
                 <w:sz w:val="20"/>
                 <w:szCs w:val="20"/>
               </w:rPr>
             </w:pPr>
+            <w:r>
+              <w:rPr>
+                <w:sz w:val="20"/>
+                <w:szCs w:val="20"/>
+              </w:rPr>
+              <w:t>${</w:t>
+            </w:r>
+            <w:proofErr w:type="spellStart"/>
+            <w:r>
+              <w:rPr>
+                <w:sz w:val="20"/>
+                <w:szCs w:val="20"/>
+              </w:rPr>
+              <w:t>Num_Ent</w:t>
+            </w:r>
+            <w:proofErr w:type="spellEnd"/>
+            <w:r>
+              <w:rPr>
+                <w:sz w:val="20"/>
+                <w:szCs w:val="20"/>
+              </w:rPr>
+              <w:t>}</w:t>
+            </w:r>
           </w:p>
         </w:tc>
       </w:tr>
@@ -580,11 +622,35 @@
                 <w:tab w:val="center" w:pos="4419"/>
                 <w:tab w:val="right" w:pos="8838"/>
               </w:tabs>
+              <w:jc w:val="center"/>
               <w:rPr>
                 <w:sz w:val="20"/>
                 <w:szCs w:val="20"/>
               </w:rPr>
             </w:pPr>
+            <w:r>
+              <w:rPr>
+                <w:sz w:val="20"/>
+                <w:szCs w:val="20"/>
+              </w:rPr>
+              <w:t>${</w:t>
+            </w:r>
+            <w:proofErr w:type="spellStart"/>
+            <w:r>
+              <w:rPr>
+                <w:sz w:val="20"/>
+                <w:szCs w:val="20"/>
+              </w:rPr>
+              <w:t>Num_Ned</w:t>
+            </w:r>
+            <w:proofErr w:type="spellEnd"/>
+            <w:r>
+              <w:rPr>
+                <w:sz w:val="20"/>
+                <w:szCs w:val="20"/>
+              </w:rPr>
+              <w:t>}</w:t>
+            </w:r>
           </w:p>
         </w:tc>
       </w:tr>
@@ -649,6 +715,36 @@
                 <w:szCs w:val="20"/>
               </w:rPr>
             </w:pPr>
+            <w:r>
+              <w:rPr>
+                <w:sz w:val="20"/>
+                <w:szCs w:val="20"/>
+              </w:rPr>
+              <w:t>${</w:t>
+            </w:r>
+            <w:proofErr w:type="spellStart"/>
+            <w:r>
+              <w:rPr>
+                <w:sz w:val="20"/>
+                <w:szCs w:val="20"/>
+              </w:rPr>
+              <w:t>Lis</w:t>
+            </w:r>
+            <w:r>
+              <w:rPr>
+                <w:sz w:val="20"/>
+                <w:szCs w:val="20"/>
+              </w:rPr>
+              <w:t>_Dec</w:t>
+            </w:r>
+            <w:proofErr w:type="spellEnd"/>
+            <w:r>
+              <w:rPr>
+                <w:sz w:val="20"/>
+                <w:szCs w:val="20"/>
+              </w:rPr>
+              <w:t>}</w:t>
+            </w:r>
           </w:p>
         </w:tc>
       </w:tr>
@@ -699,6 +795,29 @@
                 <w:szCs w:val="20"/>
               </w:rPr>
             </w:pPr>
+            <w:r>
+              <w:rPr>
+                <w:sz w:val="20"/>
+                <w:szCs w:val="20"/>
+              </w:rPr>
+              <w:t>${</w:t>
+            </w:r>
+            <w:proofErr w:type="spellStart"/>
+            <w:r>
+              <w:rPr>
+                <w:sz w:val="20"/>
+                <w:szCs w:val="20"/>
+              </w:rPr>
+              <w:t>Acc_Rec</w:t>
+            </w:r>
+            <w:proofErr w:type="spellEnd"/>
+            <w:r>
+              <w:rPr>
+                <w:sz w:val="20"/>
+                <w:szCs w:val="20"/>
+              </w:rPr>
+              <w:t>}</w:t>
+            </w:r>
           </w:p>
         </w:tc>
       </w:tr>
@@ -762,6 +881,29 @@
                 <w:szCs w:val="20"/>
               </w:rPr>
             </w:pPr>
+            <w:r>
+              <w:rPr>
+                <w:sz w:val="20"/>
+                <w:szCs w:val="20"/>
+              </w:rPr>
+              <w:t>${</w:t>
+            </w:r>
+            <w:proofErr w:type="spellStart"/>
+            <w:r>
+              <w:rPr>
+                <w:sz w:val="20"/>
+                <w:szCs w:val="20"/>
+              </w:rPr>
+              <w:t>Are_Apo</w:t>
+            </w:r>
+            <w:proofErr w:type="spellEnd"/>
+            <w:r>
+              <w:rPr>
+                <w:sz w:val="20"/>
+                <w:szCs w:val="20"/>
+              </w:rPr>
+              <w:t>}</w:t>
+            </w:r>
           </w:p>
         </w:tc>
       </w:tr>
@@ -825,11 +967,35 @@
                 <w:tab w:val="left" w:pos="4605"/>
                 <w:tab w:val="right" w:pos="8838"/>
               </w:tabs>
+              <w:jc w:val="center"/>
               <w:rPr>
                 <w:sz w:val="20"/>
                 <w:szCs w:val="20"/>
               </w:rPr>
             </w:pPr>
+            <w:r>
+              <w:rPr>
+                <w:sz w:val="20"/>
+                <w:szCs w:val="20"/>
+              </w:rPr>
+              <w:t>${</w:t>
+            </w:r>
+            <w:proofErr w:type="spellStart"/>
+            <w:r>
+              <w:rPr>
+                <w:sz w:val="20"/>
+                <w:szCs w:val="20"/>
+              </w:rPr>
+              <w:t>Num_Apro</w:t>
+            </w:r>
+            <w:proofErr w:type="spellEnd"/>
+            <w:r>
+              <w:rPr>
+                <w:sz w:val="20"/>
+                <w:szCs w:val="20"/>
+              </w:rPr>
+              <w:t>}</w:t>
+            </w:r>
           </w:p>
           <w:p>
             <w:pPr>
@@ -891,11 +1057,35 @@
                 <w:tab w:val="center" w:pos="4419"/>
                 <w:tab w:val="right" w:pos="8838"/>
               </w:tabs>
+              <w:jc w:val="center"/>
               <w:rPr>
                 <w:sz w:val="20"/>
                 <w:szCs w:val="20"/>
               </w:rPr>
             </w:pPr>
+            <w:r>
+              <w:rPr>
+                <w:sz w:val="20"/>
+                <w:szCs w:val="20"/>
+              </w:rPr>
+              <w:t>${</w:t>
+            </w:r>
+            <w:proofErr w:type="spellStart"/>
+            <w:r>
+              <w:rPr>
+                <w:sz w:val="20"/>
+                <w:szCs w:val="20"/>
+              </w:rPr>
+              <w:t>Num_Repro</w:t>
+            </w:r>
+            <w:proofErr w:type="spellEnd"/>
+            <w:r>
+              <w:rPr>
+                <w:sz w:val="20"/>
+                <w:szCs w:val="20"/>
+              </w:rPr>
+              <w:t>}</w:t>
+            </w:r>
           </w:p>
         </w:tc>
       </w:tr>
@@ -954,6 +1144,29 @@
                 <w:szCs w:val="20"/>
               </w:rPr>
             </w:pPr>
+            <w:r>
+              <w:rPr>
+                <w:sz w:val="20"/>
+                <w:szCs w:val="20"/>
+              </w:rPr>
+              <w:t>${</w:t>
+            </w:r>
+            <w:proofErr w:type="spellStart"/>
+            <w:r>
+              <w:rPr>
+                <w:sz w:val="20"/>
+                <w:szCs w:val="20"/>
+              </w:rPr>
+              <w:t>Info_Comple</w:t>
+            </w:r>
+            <w:proofErr w:type="spellEnd"/>
+            <w:r>
+              <w:rPr>
+                <w:sz w:val="20"/>
+                <w:szCs w:val="20"/>
+              </w:rPr>
+              <w:t>}</w:t>
+            </w:r>
           </w:p>
         </w:tc>
       </w:tr>
@@ -4571,6 +4784,7 @@
     <w:lsdException w:name="HTML Sample" w:semiHidden="1" w:unhideWhenUsed="1"/>
     <w:lsdException w:name="HTML Typewriter" w:semiHidden="1" w:unhideWhenUsed="1"/>
     <w:lsdException w:name="HTML Variable" w:semiHidden="1" w:unhideWhenUsed="1"/>
+    <w:lsdException w:name="Normal Table" w:semiHidden="1" w:unhideWhenUsed="1"/>
     <w:lsdException w:name="annotation subject" w:semiHidden="1" w:unhideWhenUsed="1"/>
     <w:lsdException w:name="No List" w:semiHidden="1" w:unhideWhenUsed="1"/>
     <w:lsdException w:name="Outline List 1" w:semiHidden="1" w:unhideWhenUsed="1"/>
@@ -4613,8 +4827,11 @@
     <w:lsdException w:name="Table Contemporary" w:semiHidden="1" w:unhideWhenUsed="1"/>
     <w:lsdException w:name="Table Elegant" w:semiHidden="1" w:unhideWhenUsed="1"/>
     <w:lsdException w:name="Table Professional" w:semiHidden="1" w:unhideWhenUsed="1"/>
+    <w:lsdException w:name="Table Subtle 1" w:semiHidden="1" w:unhideWhenUsed="1"/>
     <w:lsdException w:name="Table Subtle 2" w:semiHidden="1" w:unhideWhenUsed="1"/>
     <w:lsdException w:name="Table Web 1" w:semiHidden="1" w:unhideWhenUsed="1"/>
+    <w:lsdException w:name="Table Web 2" w:semiHidden="1" w:unhideWhenUsed="1"/>
+    <w:lsdException w:name="Table Web 3" w:semiHidden="1" w:unhideWhenUsed="1"/>
     <w:lsdException w:name="Balloon Text" w:semiHidden="1" w:unhideWhenUsed="1"/>
     <w:lsdException w:name="Table Grid" w:uiPriority="39"/>
     <w:lsdException w:name="Table Theme" w:semiHidden="1" w:unhideWhenUsed="1"/>
@@ -6704,15 +6921,6 @@
 </file>
 
 <file path=customXml/item1.xml><?xml version="1.0" encoding="utf-8"?>
-<?mso-contentType ?>
-<FormTemplates xmlns="http://schemas.microsoft.com/sharepoint/v3/contenttype/forms">
-  <Display>DocumentLibraryForm</Display>
-  <Edit>DocumentLibraryForm</Edit>
-  <New>DocumentLibraryForm</New>
-</FormTemplates>
-</file>
-
-<file path=customXml/item2.xml><?xml version="1.0" encoding="utf-8"?>
 <ct:contentTypeSchema xmlns:ct="http://schemas.microsoft.com/office/2006/metadata/contentType" xmlns:ma="http://schemas.microsoft.com/office/2006/metadata/properties/metaAttributes" ct:_="" ma:_="" ma:contentTypeName="Documento" ma:contentTypeID="0x010100BC35C69F924F2948BF9BB2AF66E40501" ma:contentTypeVersion="0" ma:contentTypeDescription="Crear nuevo documento." ma:contentTypeScope="" ma:versionID="e450c7db8afe1424f4164ab07b9102d6">
   <xsd:schema xmlns:xsd="http://www.w3.org/2001/XMLSchema" xmlns:xs="http://www.w3.org/2001/XMLSchema" xmlns:p="http://schemas.microsoft.com/office/2006/metadata/properties" targetNamespace="http://schemas.microsoft.com/office/2006/metadata/properties" ma:root="true" ma:fieldsID="888669a25a4819ff64d85379b8707502">
     <xsd:element name="properties">
@@ -6826,21 +7034,22 @@
 </ct:contentTypeSchema>
 </file>
 
-<file path=customXml/item3.xml><?xml version="1.0" encoding="utf-8"?>
+<file path=customXml/item2.xml><?xml version="1.0" encoding="utf-8"?>
 <p:properties xmlns:p="http://schemas.microsoft.com/office/2006/metadata/properties" xmlns:xsi="http://www.w3.org/2001/XMLSchema-instance" xmlns:pc="http://schemas.microsoft.com/office/infopath/2007/PartnerControls">
   <documentManagement/>
 </p:properties>
 </file>
 
-<file path=customXml/itemProps1.xml><?xml version="1.0" encoding="utf-8"?>
-<ds:datastoreItem xmlns:ds="http://schemas.openxmlformats.org/officeDocument/2006/customXml" ds:itemID="{925B4C9C-4571-49AF-BFD7-6042BE192686}">
-  <ds:schemaRefs>
-    <ds:schemaRef ds:uri="http://schemas.microsoft.com/sharepoint/v3/contenttype/forms"/>
-  </ds:schemaRefs>
-</ds:datastoreItem>
+<file path=customXml/item3.xml><?xml version="1.0" encoding="utf-8"?>
+<?mso-contentType ?>
+<FormTemplates xmlns="http://schemas.microsoft.com/sharepoint/v3/contenttype/forms">
+  <Display>DocumentLibraryForm</Display>
+  <Edit>DocumentLibraryForm</Edit>
+  <New>DocumentLibraryForm</New>
+</FormTemplates>
 </file>
 
-<file path=customXml/itemProps2.xml><?xml version="1.0" encoding="utf-8"?>
+<file path=customXml/itemProps1.xml><?xml version="1.0" encoding="utf-8"?>
 <ds:datastoreItem xmlns:ds="http://schemas.openxmlformats.org/officeDocument/2006/customXml" ds:itemID="{B5644C04-D543-401B-BC0F-F06A676F60E3}">
   <ds:schemaRefs>
     <ds:schemaRef ds:uri="http://schemas.microsoft.com/office/2006/metadata/contentType"/>
@@ -6856,11 +7065,19 @@
 </ds:datastoreItem>
 </file>
 
-<file path=customXml/itemProps3.xml><?xml version="1.0" encoding="utf-8"?>
+<file path=customXml/itemProps2.xml><?xml version="1.0" encoding="utf-8"?>
 <ds:datastoreItem xmlns:ds="http://schemas.openxmlformats.org/officeDocument/2006/customXml" ds:itemID="{F0DFFA91-9893-4105-987F-83D64BF18C05}">
   <ds:schemaRefs>
     <ds:schemaRef ds:uri="http://schemas.microsoft.com/office/2006/metadata/properties"/>
     <ds:schemaRef ds:uri="http://schemas.microsoft.com/office/infopath/2007/PartnerControls"/>
   </ds:schemaRefs>
 </ds:datastoreItem>
+</file>
+
+<file path=customXml/itemProps3.xml><?xml version="1.0" encoding="utf-8"?>
+<ds:datastoreItem xmlns:ds="http://schemas.openxmlformats.org/officeDocument/2006/customXml" ds:itemID="{925B4C9C-4571-49AF-BFD7-6042BE192686}">
+  <ds:schemaRefs>
+    <ds:schemaRef ds:uri="http://schemas.microsoft.com/sharepoint/v3/contenttype/forms"/>
+  </ds:schemaRefs>
+</ds:datastoreItem>
 </file>
--- a/Formatos/Informe_resultados.docx
+++ b/Formatos/Informe_resultados.docx
@@ -195,6 +195,7 @@
         <w:rPr>
           <w:sz w:val="20"/>
           <w:szCs w:val="20"/>
+          <w:u w:val="single"/>
         </w:rPr>
         <w:t>${Nobre_Tutor}</w:t>
       </w:r>
@@ -229,7 +230,33 @@
           <w:sz w:val="20"/>
           <w:szCs w:val="20"/>
         </w:rPr>
-        <w:t xml:space="preserve"> ${Jefe_Div_Aca}</w:t>
+        <w:t xml:space="preserve"> </w:t>
+      </w:r>
+      <w:r>
+        <w:rPr>
+          <w:sz w:val="20"/>
+          <w:szCs w:val="20"/>
+          <w:u w:val="single"/>
+        </w:rPr>
+        <w:t>${</w:t>
+      </w:r>
+      <w:proofErr w:type="gramStart"/>
+      <w:r>
+        <w:rPr>
+          <w:sz w:val="20"/>
+          <w:szCs w:val="20"/>
+          <w:u w:val="single"/>
+        </w:rPr>
+        <w:t>Jefe</w:t>
+      </w:r>
+      <w:proofErr w:type="gramEnd"/>
+      <w:r>
+        <w:rPr>
+          <w:sz w:val="20"/>
+          <w:szCs w:val="20"/>
+          <w:u w:val="single"/>
+        </w:rPr>
+        <w:t>_Div_Aca}</w:t>
       </w:r>
     </w:p>
     <w:p>
@@ -261,8 +288,16 @@
         <w:rPr>
           <w:sz w:val="20"/>
           <w:szCs w:val="20"/>
+          <w:u w:val="single"/>
         </w:rPr>
-        <w:t xml:space="preserve">${Per_Sem} </w:t>
+        <w:t>${Per_Sem}</w:t>
+      </w:r>
+      <w:r>
+        <w:rPr>
+          <w:sz w:val="20"/>
+          <w:szCs w:val="20"/>
+        </w:rPr>
+        <w:t xml:space="preserve"> </w:t>
       </w:r>
       <w:r>
         <w:rPr>
@@ -276,7 +311,15 @@
           <w:sz w:val="20"/>
           <w:szCs w:val="20"/>
         </w:rPr>
-        <w:t xml:space="preserve"> ${Grupo}</w:t>
+        <w:t xml:space="preserve"> </w:t>
+      </w:r>
+      <w:r>
+        <w:rPr>
+          <w:sz w:val="20"/>
+          <w:szCs w:val="20"/>
+          <w:u w:val="single"/>
+        </w:rPr>
+        <w:t>${Grupo}</w:t>
       </w:r>
     </w:p>
     <w:p>
@@ -307,6 +350,7 @@
         <w:rPr>
           <w:sz w:val="20"/>
           <w:szCs w:val="20"/>
+          <w:u w:val="single"/>
         </w:rPr>
         <w:t xml:space="preserve"> ${Prog_Est}</w:t>
       </w:r>
@@ -750,7 +794,7 @@
       </w:tr>
       <w:tr>
         <w:trPr>
-          <w:trHeight w:val="1687"/>
+          <w:trHeight w:val="837"/>
           <w:jc w:val="center"/>
         </w:trPr>
         <w:tc>
@@ -6921,6 +6965,21 @@
 </file>
 
 <file path=customXml/item1.xml><?xml version="1.0" encoding="utf-8"?>
+<?mso-contentType ?>
+<FormTemplates xmlns="http://schemas.microsoft.com/sharepoint/v3/contenttype/forms">
+  <Display>DocumentLibraryForm</Display>
+  <Edit>DocumentLibraryForm</Edit>
+  <New>DocumentLibraryForm</New>
+</FormTemplates>
+</file>
+
+<file path=customXml/item2.xml><?xml version="1.0" encoding="utf-8"?>
+<p:properties xmlns:p="http://schemas.microsoft.com/office/2006/metadata/properties" xmlns:xsi="http://www.w3.org/2001/XMLSchema-instance" xmlns:pc="http://schemas.microsoft.com/office/infopath/2007/PartnerControls">
+  <documentManagement/>
+</p:properties>
+</file>
+
+<file path=customXml/item3.xml><?xml version="1.0" encoding="utf-8"?>
 <ct:contentTypeSchema xmlns:ct="http://schemas.microsoft.com/office/2006/metadata/contentType" xmlns:ma="http://schemas.microsoft.com/office/2006/metadata/properties/metaAttributes" ct:_="" ma:_="" ma:contentTypeName="Documento" ma:contentTypeID="0x010100BC35C69F924F2948BF9BB2AF66E40501" ma:contentTypeVersion="0" ma:contentTypeDescription="Crear nuevo documento." ma:contentTypeScope="" ma:versionID="e450c7db8afe1424f4164ab07b9102d6">
   <xsd:schema xmlns:xsd="http://www.w3.org/2001/XMLSchema" xmlns:xs="http://www.w3.org/2001/XMLSchema" xmlns:p="http://schemas.microsoft.com/office/2006/metadata/properties" targetNamespace="http://schemas.microsoft.com/office/2006/metadata/properties" ma:root="true" ma:fieldsID="888669a25a4819ff64d85379b8707502">
     <xsd:element name="properties">
@@ -7034,33 +7093,10 @@
 </ct:contentTypeSchema>
 </file>
 
-<file path=customXml/item2.xml><?xml version="1.0" encoding="utf-8"?>
-<p:properties xmlns:p="http://schemas.microsoft.com/office/2006/metadata/properties" xmlns:xsi="http://www.w3.org/2001/XMLSchema-instance" xmlns:pc="http://schemas.microsoft.com/office/infopath/2007/PartnerControls">
-  <documentManagement/>
-</p:properties>
-</file>
-
-<file path=customXml/item3.xml><?xml version="1.0" encoding="utf-8"?>
-<?mso-contentType ?>
-<FormTemplates xmlns="http://schemas.microsoft.com/sharepoint/v3/contenttype/forms">
-  <Display>DocumentLibraryForm</Display>
-  <Edit>DocumentLibraryForm</Edit>
-  <New>DocumentLibraryForm</New>
-</FormTemplates>
-</file>
-
 <file path=customXml/itemProps1.xml><?xml version="1.0" encoding="utf-8"?>
-<ds:datastoreItem xmlns:ds="http://schemas.openxmlformats.org/officeDocument/2006/customXml" ds:itemID="{B5644C04-D543-401B-BC0F-F06A676F60E3}">
+<ds:datastoreItem xmlns:ds="http://schemas.openxmlformats.org/officeDocument/2006/customXml" ds:itemID="{925B4C9C-4571-49AF-BFD7-6042BE192686}">
   <ds:schemaRefs>
-    <ds:schemaRef ds:uri="http://schemas.microsoft.com/office/2006/metadata/contentType"/>
-    <ds:schemaRef ds:uri="http://schemas.microsoft.com/office/2006/metadata/properties/metaAttributes"/>
-    <ds:schemaRef ds:uri="http://www.w3.org/2001/XMLSchema"/>
-    <ds:schemaRef ds:uri="http://schemas.microsoft.com/office/2006/metadata/properties"/>
-    <ds:schemaRef ds:uri="http://schemas.openxmlformats.org/package/2006/metadata/core-properties"/>
-    <ds:schemaRef ds:uri="http://purl.org/dc/elements/1.1/"/>
-    <ds:schemaRef ds:uri="http://purl.org/dc/terms/"/>
-    <ds:schemaRef ds:uri="http://schemas.microsoft.com/internal/obd"/>
-    <ds:schemaRef ds:uri="http://schemas.microsoft.com/office/infopath/2007/PartnerControls"/>
+    <ds:schemaRef ds:uri="http://schemas.microsoft.com/sharepoint/v3/contenttype/forms"/>
   </ds:schemaRefs>
 </ds:datastoreItem>
 </file>
@@ -7075,9 +7111,17 @@
 </file>
 
 <file path=customXml/itemProps3.xml><?xml version="1.0" encoding="utf-8"?>
-<ds:datastoreItem xmlns:ds="http://schemas.openxmlformats.org/officeDocument/2006/customXml" ds:itemID="{925B4C9C-4571-49AF-BFD7-6042BE192686}">
+<ds:datastoreItem xmlns:ds="http://schemas.openxmlformats.org/officeDocument/2006/customXml" ds:itemID="{B5644C04-D543-401B-BC0F-F06A676F60E3}">
   <ds:schemaRefs>
-    <ds:schemaRef ds:uri="http://schemas.microsoft.com/sharepoint/v3/contenttype/forms"/>
+    <ds:schemaRef ds:uri="http://schemas.microsoft.com/office/2006/metadata/contentType"/>
+    <ds:schemaRef ds:uri="http://schemas.microsoft.com/office/2006/metadata/properties/metaAttributes"/>
+    <ds:schemaRef ds:uri="http://www.w3.org/2001/XMLSchema"/>
+    <ds:schemaRef ds:uri="http://schemas.microsoft.com/office/2006/metadata/properties"/>
+    <ds:schemaRef ds:uri="http://schemas.openxmlformats.org/package/2006/metadata/core-properties"/>
+    <ds:schemaRef ds:uri="http://purl.org/dc/elements/1.1/"/>
+    <ds:schemaRef ds:uri="http://purl.org/dc/terms/"/>
+    <ds:schemaRef ds:uri="http://schemas.microsoft.com/internal/obd"/>
+    <ds:schemaRef ds:uri="http://schemas.microsoft.com/office/infopath/2007/PartnerControls"/>
   </ds:schemaRefs>
 </ds:datastoreItem>
 </file>